--- a/네트워크과제.docx
+++ b/네트워크과제.docx
@@ -192,7 +192,6 @@
       <w:pPr>
         <w:pStyle w:val="HTML"/>
         <w:rPr>
-          <w:rFonts w:hint="eastAsia"/>
           <w:color w:val="000000"/>
           <w:sz w:val="22"/>
           <w:szCs w:val="22"/>
@@ -205,13 +204,15 @@
         <w:spacing w:line="264" w:lineRule="auto"/>
         <w:ind w:firstLineChars="100" w:firstLine="220"/>
         <w:rPr>
-          <w:sz w:val="22"/>
-          <w:szCs w:val="22"/>
-        </w:rPr>
-      </w:pPr>
-      <w:r>
-        <w:rPr>
-          <w:rFonts w:hint="eastAsia"/>
+          <w:rFonts w:asciiTheme="minorHAnsi" w:eastAsiaTheme="minorHAnsi" w:hAnsiTheme="minorHAnsi"/>
+          <w:bCs/>
+          <w:sz w:val="22"/>
+          <w:szCs w:val="22"/>
+        </w:rPr>
+      </w:pPr>
+      <w:r>
+        <w:rPr>
+          <w:rFonts w:asciiTheme="minorHAnsi" w:eastAsiaTheme="minorHAnsi" w:hAnsiTheme="minorHAnsi" w:hint="eastAsia"/>
           <w:sz w:val="22"/>
           <w:szCs w:val="22"/>
         </w:rPr>
@@ -219,6 +220,7 @@
       </w:r>
       <w:r>
         <w:rPr>
+          <w:rFonts w:asciiTheme="minorHAnsi" w:eastAsiaTheme="minorHAnsi" w:hAnsiTheme="minorHAnsi"/>
           <w:bCs/>
           <w:sz w:val="22"/>
           <w:szCs w:val="22"/>
@@ -227,7 +229,7 @@
       </w:r>
       <w:r>
         <w:rPr>
-          <w:rFonts w:hint="eastAsia"/>
+          <w:rFonts w:asciiTheme="minorHAnsi" w:eastAsiaTheme="minorHAnsi" w:hAnsiTheme="minorHAnsi" w:hint="eastAsia"/>
           <w:sz w:val="22"/>
           <w:szCs w:val="22"/>
         </w:rPr>
@@ -235,6 +237,7 @@
       </w:r>
       <w:r>
         <w:rPr>
+          <w:rFonts w:asciiTheme="minorHAnsi" w:eastAsiaTheme="minorHAnsi" w:hAnsiTheme="minorHAnsi"/>
           <w:sz w:val="22"/>
           <w:szCs w:val="22"/>
         </w:rPr>
@@ -242,7 +245,7 @@
       </w:r>
       <w:r>
         <w:rPr>
-          <w:rFonts w:hint="eastAsia"/>
+          <w:rFonts w:asciiTheme="minorHAnsi" w:eastAsiaTheme="minorHAnsi" w:hAnsiTheme="minorHAnsi" w:hint="eastAsia"/>
           <w:sz w:val="22"/>
           <w:szCs w:val="22"/>
         </w:rPr>
@@ -250,7 +253,7 @@
       </w:r>
       <w:r>
         <w:rPr>
-          <w:rFonts w:hint="eastAsia"/>
+          <w:rFonts w:asciiTheme="minorHAnsi" w:eastAsiaTheme="minorHAnsi" w:hAnsiTheme="minorHAnsi" w:hint="eastAsia"/>
           <w:sz w:val="22"/>
           <w:szCs w:val="22"/>
         </w:rPr>
@@ -258,6 +261,7 @@
       </w:r>
       <w:r>
         <w:rPr>
+          <w:rFonts w:asciiTheme="minorHAnsi" w:eastAsiaTheme="minorHAnsi" w:hAnsiTheme="minorHAnsi"/>
           <w:sz w:val="22"/>
           <w:szCs w:val="22"/>
         </w:rPr>
@@ -265,7 +269,7 @@
       </w:r>
       <w:r>
         <w:rPr>
-          <w:rFonts w:hint="eastAsia"/>
+          <w:rFonts w:asciiTheme="minorHAnsi" w:eastAsiaTheme="minorHAnsi" w:hAnsiTheme="minorHAnsi" w:hint="eastAsia"/>
           <w:sz w:val="22"/>
           <w:szCs w:val="22"/>
         </w:rPr>
@@ -273,6 +277,7 @@
       </w:r>
       <w:r>
         <w:rPr>
+          <w:rFonts w:asciiTheme="minorHAnsi" w:eastAsiaTheme="minorHAnsi" w:hAnsiTheme="minorHAnsi"/>
           <w:sz w:val="22"/>
           <w:szCs w:val="22"/>
         </w:rPr>
@@ -280,7 +285,7 @@
       </w:r>
       <w:r>
         <w:rPr>
-          <w:rFonts w:hint="eastAsia"/>
+          <w:rFonts w:asciiTheme="minorHAnsi" w:eastAsiaTheme="minorHAnsi" w:hAnsiTheme="minorHAnsi" w:hint="eastAsia"/>
           <w:sz w:val="22"/>
           <w:szCs w:val="22"/>
         </w:rPr>
@@ -288,6 +293,7 @@
       </w:r>
       <w:r>
         <w:rPr>
+          <w:rFonts w:asciiTheme="minorHAnsi" w:eastAsiaTheme="minorHAnsi" w:hAnsiTheme="minorHAnsi"/>
           <w:sz w:val="22"/>
           <w:szCs w:val="22"/>
         </w:rPr>
@@ -295,6 +301,7 @@
       </w:r>
       <w:r>
         <w:rPr>
+          <w:rFonts w:asciiTheme="minorHAnsi" w:eastAsiaTheme="minorHAnsi" w:hAnsiTheme="minorHAnsi"/>
           <w:bCs/>
           <w:sz w:val="22"/>
           <w:szCs w:val="22"/>
@@ -303,7 +310,7 @@
       </w:r>
       <w:r>
         <w:rPr>
-          <w:rFonts w:hint="eastAsia"/>
+          <w:rFonts w:asciiTheme="minorHAnsi" w:eastAsiaTheme="minorHAnsi" w:hAnsiTheme="minorHAnsi" w:hint="eastAsia"/>
           <w:sz w:val="22"/>
           <w:szCs w:val="22"/>
         </w:rPr>
@@ -311,33 +318,16 @@
       </w:r>
       <w:r>
         <w:rPr>
-          <w:rFonts w:hint="eastAsia"/>
-          <w:bCs/>
-          <w:sz w:val="22"/>
-          <w:szCs w:val="22"/>
-        </w:rPr>
-        <w:t>전송계층에서 서버와 클라이언트를 상대로 인증과 암호화를 하는 보안용 프로토콜</w:t>
-      </w:r>
-      <w:r>
-        <w:rPr>
-          <w:rFonts w:hint="eastAsia"/>
-          <w:bCs/>
-          <w:sz w:val="22"/>
-          <w:szCs w:val="22"/>
-        </w:rPr>
-        <w:t>들</w:t>
-      </w:r>
-      <w:r>
-        <w:rPr>
-          <w:rFonts w:hint="eastAsia"/>
-          <w:bCs/>
-          <w:sz w:val="22"/>
-          <w:szCs w:val="22"/>
-        </w:rPr>
-        <w:t>이다.</w:t>
-      </w:r>
-      <w:r>
-        <w:rPr>
+          <w:rFonts w:asciiTheme="minorHAnsi" w:eastAsiaTheme="minorHAnsi" w:hAnsiTheme="minorHAnsi" w:hint="eastAsia"/>
+          <w:bCs/>
+          <w:sz w:val="22"/>
+          <w:szCs w:val="22"/>
+        </w:rPr>
+        <w:t>전송계층에서 서버와 클라이언트를 상대로 인증과 암호화를 하는 보안용 프로토콜들이다.</w:t>
+      </w:r>
+      <w:r>
+        <w:rPr>
+          <w:rFonts w:asciiTheme="minorHAnsi" w:eastAsiaTheme="minorHAnsi" w:hAnsiTheme="minorHAnsi"/>
           <w:bCs/>
           <w:sz w:val="22"/>
           <w:szCs w:val="22"/>
@@ -346,27 +336,377 @@
       </w:r>
       <w:r>
         <w:rPr>
-          <w:rFonts w:hint="eastAsia"/>
+          <w:rFonts w:asciiTheme="minorHAnsi" w:eastAsiaTheme="minorHAnsi" w:hAnsiTheme="minorHAnsi" w:hint="eastAsia"/>
           <w:bCs/>
           <w:sz w:val="22"/>
           <w:szCs w:val="22"/>
         </w:rPr>
         <w:t>응용계층과 전송계층 사이에서 안전한 보안채널을 형성해주는 역할을 한다.</w:t>
+      </w:r>
+      <w:r>
+        <w:rPr>
+          <w:rFonts w:asciiTheme="minorHAnsi" w:eastAsiaTheme="minorHAnsi" w:hAnsiTheme="minorHAnsi"/>
+          <w:bCs/>
+          <w:sz w:val="22"/>
+          <w:szCs w:val="22"/>
+        </w:rPr>
+        <w:t xml:space="preserve"> </w:t>
+      </w:r>
+      <w:r>
+        <w:rPr>
+          <w:rFonts w:asciiTheme="minorHAnsi" w:eastAsiaTheme="minorHAnsi" w:hAnsiTheme="minorHAnsi" w:hint="eastAsia"/>
+          <w:bCs/>
+          <w:sz w:val="22"/>
+          <w:szCs w:val="22"/>
+        </w:rPr>
+        <w:t>인터넷으로의 의사소통에서 악의적인 코드 삽입을 방지 할 수 있다.</w:t>
       </w:r>
     </w:p>
     <w:p>
       <w:pPr>
+        <w:pStyle w:val="a3"/>
+        <w:spacing w:line="264" w:lineRule="auto"/>
+        <w:ind w:firstLineChars="100" w:firstLine="220"/>
+        <w:rPr>
+          <w:rFonts w:asciiTheme="minorHAnsi" w:eastAsiaTheme="minorHAnsi" w:hAnsiTheme="minorHAnsi"/>
+          <w:bCs/>
+          <w:sz w:val="22"/>
+          <w:szCs w:val="22"/>
+        </w:rPr>
+      </w:pPr>
+    </w:p>
+    <w:p>
+      <w:pPr>
+        <w:pStyle w:val="a3"/>
+        <w:spacing w:line="264" w:lineRule="auto"/>
+        <w:ind w:firstLineChars="100" w:firstLine="220"/>
+        <w:rPr>
+          <w:rFonts w:asciiTheme="minorHAnsi" w:eastAsiaTheme="minorHAnsi" w:hAnsiTheme="minorHAnsi" w:hint="eastAsia"/>
+          <w:bCs/>
+          <w:sz w:val="22"/>
+          <w:szCs w:val="22"/>
+        </w:rPr>
+      </w:pPr>
+      <w:r>
+        <w:rPr>
+          <w:rFonts w:asciiTheme="minorHAnsi" w:eastAsiaTheme="minorHAnsi" w:hAnsiTheme="minorHAnsi"/>
+          <w:bCs/>
+          <w:sz w:val="22"/>
+          <w:szCs w:val="22"/>
+        </w:rPr>
+        <w:t>SSL (Secure Sockets Layer)</w:t>
+      </w:r>
+      <w:r>
+        <w:rPr>
+          <w:rFonts w:asciiTheme="minorHAnsi" w:eastAsiaTheme="minorHAnsi" w:hAnsiTheme="minorHAnsi" w:hint="eastAsia"/>
+          <w:bCs/>
+          <w:sz w:val="22"/>
+          <w:szCs w:val="22"/>
+        </w:rPr>
+        <w:t xml:space="preserve">은 </w:t>
+      </w:r>
+      <w:r>
+        <w:rPr>
+          <w:rFonts w:asciiTheme="minorHAnsi" w:eastAsiaTheme="minorHAnsi" w:hAnsiTheme="minorHAnsi"/>
+          <w:bCs/>
+          <w:sz w:val="22"/>
+          <w:szCs w:val="22"/>
+        </w:rPr>
+        <w:t>서버 및 클라이언트</w:t>
+      </w:r>
+      <w:r>
+        <w:rPr>
+          <w:rFonts w:asciiTheme="minorHAnsi" w:eastAsiaTheme="minorHAnsi" w:hAnsiTheme="minorHAnsi"/>
+          <w:bCs/>
+          <w:sz w:val="22"/>
+          <w:szCs w:val="22"/>
+        </w:rPr>
+        <w:t xml:space="preserve"> </w:t>
+      </w:r>
+      <w:r>
+        <w:rPr>
+          <w:rFonts w:asciiTheme="minorHAnsi" w:eastAsiaTheme="minorHAnsi" w:hAnsiTheme="minorHAnsi"/>
+          <w:bCs/>
+          <w:sz w:val="22"/>
+          <w:szCs w:val="22"/>
+        </w:rPr>
+        <w:t xml:space="preserve">간에 암호화 된 링크를 설정하기위한 표준 보안 </w:t>
+      </w:r>
+      <w:r>
+        <w:rPr>
+          <w:rFonts w:asciiTheme="minorHAnsi" w:eastAsiaTheme="minorHAnsi" w:hAnsiTheme="minorHAnsi"/>
+          <w:bCs/>
+          <w:sz w:val="22"/>
+          <w:szCs w:val="22"/>
+        </w:rPr>
+        <w:t>기술</w:t>
+      </w:r>
+      <w:r>
+        <w:rPr>
+          <w:rFonts w:asciiTheme="minorHAnsi" w:eastAsiaTheme="minorHAnsi" w:hAnsiTheme="minorHAnsi" w:hint="eastAsia"/>
+          <w:bCs/>
+          <w:sz w:val="22"/>
+          <w:szCs w:val="22"/>
+        </w:rPr>
+        <w:t>이다.</w:t>
+      </w:r>
+    </w:p>
+    <w:p>
+      <w:pPr>
+        <w:pStyle w:val="a3"/>
+        <w:spacing w:line="264" w:lineRule="auto"/>
+        <w:rPr>
+          <w:rFonts w:asciiTheme="minorHAnsi" w:eastAsiaTheme="minorHAnsi" w:hAnsiTheme="minorHAnsi" w:hint="eastAsia"/>
+          <w:bCs/>
+          <w:sz w:val="22"/>
+          <w:szCs w:val="22"/>
+        </w:rPr>
+      </w:pPr>
+      <w:r>
+        <w:rPr>
+          <w:rFonts w:asciiTheme="minorHAnsi" w:eastAsiaTheme="minorHAnsi" w:hAnsiTheme="minorHAnsi"/>
+          <w:bCs/>
+          <w:sz w:val="22"/>
+          <w:szCs w:val="22"/>
+        </w:rPr>
+        <w:t>SSL은 신용 카드 번호, 사회 보장 번호와 같은 민감한 정보를 안전하게 전송</w:t>
+      </w:r>
+      <w:r>
+        <w:rPr>
+          <w:rFonts w:asciiTheme="minorHAnsi" w:eastAsiaTheme="minorHAnsi" w:hAnsiTheme="minorHAnsi" w:hint="eastAsia"/>
+          <w:bCs/>
+          <w:sz w:val="22"/>
+          <w:szCs w:val="22"/>
+        </w:rPr>
+        <w:t xml:space="preserve">하기 위해 접근 가능한지를 판단하고 </w:t>
+      </w:r>
+      <w:r>
+        <w:rPr>
+          <w:rFonts w:asciiTheme="minorHAnsi" w:eastAsiaTheme="minorHAnsi" w:hAnsiTheme="minorHAnsi"/>
+          <w:bCs/>
+          <w:sz w:val="22"/>
+          <w:szCs w:val="22"/>
+        </w:rPr>
+        <w:t>전송</w:t>
+      </w:r>
+      <w:r>
+        <w:rPr>
+          <w:rFonts w:asciiTheme="minorHAnsi" w:eastAsiaTheme="minorHAnsi" w:hAnsiTheme="minorHAnsi" w:hint="eastAsia"/>
+          <w:bCs/>
+          <w:sz w:val="22"/>
+          <w:szCs w:val="22"/>
+        </w:rPr>
+        <w:t>한</w:t>
+      </w:r>
+      <w:r>
+        <w:rPr>
+          <w:rFonts w:asciiTheme="minorHAnsi" w:eastAsiaTheme="minorHAnsi" w:hAnsiTheme="minorHAnsi" w:hint="eastAsia"/>
+          <w:bCs/>
+          <w:sz w:val="22"/>
+          <w:szCs w:val="22"/>
+        </w:rPr>
+        <w:t>다</w:t>
+      </w:r>
+      <w:r>
+        <w:rPr>
+          <w:rFonts w:asciiTheme="minorHAnsi" w:eastAsiaTheme="minorHAnsi" w:hAnsiTheme="minorHAnsi"/>
+          <w:bCs/>
+          <w:sz w:val="22"/>
+          <w:szCs w:val="22"/>
+        </w:rPr>
+        <w:t xml:space="preserve">. </w:t>
+      </w:r>
+    </w:p>
+    <w:p>
+      <w:pPr>
+        <w:pStyle w:val="a3"/>
+        <w:spacing w:line="264" w:lineRule="auto"/>
+        <w:rPr>
+          <w:rFonts w:asciiTheme="minorHAnsi" w:eastAsiaTheme="minorHAnsi" w:hAnsiTheme="minorHAnsi" w:hint="eastAsia"/>
+          <w:bCs/>
+          <w:sz w:val="22"/>
+          <w:szCs w:val="22"/>
+        </w:rPr>
+      </w:pPr>
+      <w:r>
+        <w:rPr>
+          <w:rFonts w:asciiTheme="minorHAnsi" w:eastAsiaTheme="minorHAnsi" w:hAnsiTheme="minorHAnsi"/>
+          <w:bCs/>
+          <w:sz w:val="22"/>
+          <w:szCs w:val="22"/>
+        </w:rPr>
+        <w:t xml:space="preserve">SSL 프로토콜은 전송되는 링크와 데이터 모두에 대한 암호화의 변수를 </w:t>
+      </w:r>
+      <w:r>
+        <w:rPr>
+          <w:rFonts w:asciiTheme="minorHAnsi" w:eastAsiaTheme="minorHAnsi" w:hAnsiTheme="minorHAnsi"/>
+          <w:bCs/>
+          <w:sz w:val="22"/>
+          <w:szCs w:val="22"/>
+        </w:rPr>
+        <w:t>결정</w:t>
+      </w:r>
+      <w:r>
+        <w:rPr>
+          <w:rFonts w:asciiTheme="minorHAnsi" w:eastAsiaTheme="minorHAnsi" w:hAnsiTheme="minorHAnsi" w:hint="eastAsia"/>
+          <w:bCs/>
+          <w:sz w:val="22"/>
+          <w:szCs w:val="22"/>
+        </w:rPr>
+        <w:t>한다</w:t>
+      </w:r>
+      <w:r>
+        <w:rPr>
+          <w:rFonts w:asciiTheme="minorHAnsi" w:eastAsiaTheme="minorHAnsi" w:hAnsiTheme="minorHAnsi"/>
+          <w:bCs/>
+          <w:sz w:val="22"/>
+          <w:szCs w:val="22"/>
+        </w:rPr>
+        <w:t>.</w:t>
+      </w:r>
+    </w:p>
+    <w:p>
+      <w:pPr>
+        <w:pStyle w:val="a3"/>
+        <w:spacing w:line="264" w:lineRule="auto"/>
+        <w:rPr>
+          <w:rFonts w:asciiTheme="minorHAnsi" w:eastAsiaTheme="minorHAnsi" w:hAnsiTheme="minorHAnsi"/>
+          <w:bCs/>
+          <w:sz w:val="22"/>
+          <w:szCs w:val="22"/>
+        </w:rPr>
+      </w:pPr>
+      <w:r>
+        <w:rPr>
+          <w:rFonts w:asciiTheme="minorHAnsi" w:eastAsiaTheme="minorHAnsi" w:hAnsiTheme="minorHAnsi"/>
+          <w:bCs/>
+          <w:sz w:val="22"/>
+          <w:szCs w:val="22"/>
+        </w:rPr>
+        <w:t>SSL은 특히 온라인 거래 중 또는 기밀 정보를 전송할 때, 매일 인터넷에서 사람들의</w:t>
+      </w:r>
+      <w:r>
+        <w:rPr>
+          <w:rFonts w:asciiTheme="minorHAnsi" w:eastAsiaTheme="minorHAnsi" w:hAnsiTheme="minorHAnsi"/>
+          <w:bCs/>
+          <w:sz w:val="22"/>
+          <w:szCs w:val="22"/>
+        </w:rPr>
+        <w:t xml:space="preserve"> </w:t>
+      </w:r>
+      <w:r>
+        <w:rPr>
+          <w:rFonts w:asciiTheme="minorHAnsi" w:eastAsiaTheme="minorHAnsi" w:hAnsiTheme="minorHAnsi" w:hint="eastAsia"/>
+          <w:bCs/>
+          <w:sz w:val="22"/>
+          <w:szCs w:val="22"/>
+        </w:rPr>
+        <w:t>수백만 데이터를</w:t>
+      </w:r>
+      <w:r>
+        <w:rPr>
+          <w:rFonts w:asciiTheme="minorHAnsi" w:eastAsiaTheme="minorHAnsi" w:hAnsiTheme="minorHAnsi"/>
+          <w:bCs/>
+          <w:sz w:val="22"/>
+          <w:szCs w:val="22"/>
+        </w:rPr>
+        <w:t xml:space="preserve"> </w:t>
+      </w:r>
+      <w:r>
+        <w:rPr>
+          <w:rFonts w:asciiTheme="minorHAnsi" w:eastAsiaTheme="minorHAnsi" w:hAnsiTheme="minorHAnsi"/>
+          <w:bCs/>
+          <w:sz w:val="22"/>
+          <w:szCs w:val="22"/>
+        </w:rPr>
+        <w:t>보호</w:t>
+      </w:r>
+      <w:r>
+        <w:rPr>
+          <w:rFonts w:asciiTheme="minorHAnsi" w:eastAsiaTheme="minorHAnsi" w:hAnsiTheme="minorHAnsi" w:hint="eastAsia"/>
+          <w:bCs/>
+          <w:sz w:val="22"/>
+          <w:szCs w:val="22"/>
+        </w:rPr>
+        <w:t>한다</w:t>
+      </w:r>
+      <w:r>
+        <w:rPr>
+          <w:rFonts w:asciiTheme="minorHAnsi" w:eastAsiaTheme="minorHAnsi" w:hAnsiTheme="minorHAnsi"/>
+          <w:bCs/>
+          <w:sz w:val="22"/>
+          <w:szCs w:val="22"/>
+        </w:rPr>
+        <w:t xml:space="preserve">. </w:t>
+      </w:r>
+      <w:r>
+        <w:rPr>
+          <w:rFonts w:asciiTheme="minorHAnsi" w:eastAsiaTheme="minorHAnsi" w:hAnsiTheme="minorHAnsi"/>
+          <w:bCs/>
+          <w:sz w:val="22"/>
+          <w:szCs w:val="22"/>
+        </w:rPr>
+        <w:t xml:space="preserve">SSL 보안 웹 사이트는 http가 아닌 https로 </w:t>
+      </w:r>
+      <w:r>
+        <w:rPr>
+          <w:rFonts w:asciiTheme="minorHAnsi" w:eastAsiaTheme="minorHAnsi" w:hAnsiTheme="minorHAnsi"/>
+          <w:bCs/>
+          <w:sz w:val="22"/>
+          <w:szCs w:val="22"/>
+        </w:rPr>
+        <w:t>시작</w:t>
+      </w:r>
+      <w:r>
+        <w:rPr>
+          <w:rFonts w:asciiTheme="minorHAnsi" w:eastAsiaTheme="minorHAnsi" w:hAnsiTheme="minorHAnsi" w:hint="eastAsia"/>
+          <w:bCs/>
+          <w:sz w:val="22"/>
+          <w:szCs w:val="22"/>
+        </w:rPr>
+        <w:t>한</w:t>
+      </w:r>
+      <w:r>
+        <w:rPr>
+          <w:rFonts w:asciiTheme="minorHAnsi" w:eastAsiaTheme="minorHAnsi" w:hAnsiTheme="minorHAnsi"/>
+          <w:bCs/>
+          <w:sz w:val="22"/>
+          <w:szCs w:val="22"/>
+        </w:rPr>
+        <w:t>다.</w:t>
+      </w:r>
+    </w:p>
+    <w:p>
+      <w:pPr>
+        <w:pStyle w:val="a3"/>
+        <w:spacing w:line="264" w:lineRule="auto"/>
+        <w:ind w:firstLineChars="100" w:firstLine="220"/>
+        <w:rPr>
+          <w:rFonts w:asciiTheme="minorHAnsi" w:eastAsiaTheme="minorHAnsi" w:hAnsiTheme="minorHAnsi"/>
+          <w:sz w:val="22"/>
+          <w:szCs w:val="22"/>
+        </w:rPr>
+      </w:pPr>
+    </w:p>
+    <w:p>
+      <w:pPr>
         <w:spacing w:line="264" w:lineRule="auto"/>
         <w:jc w:val="center"/>
-      </w:pPr>
-      <w:r>
-        <w:rPr>
+        <w:rPr>
+          <w:rFonts w:eastAsiaTheme="minorHAnsi" w:hint="eastAsia"/>
+          <w:sz w:val="22"/>
+        </w:rPr>
+      </w:pPr>
+      <w:r>
+        <w:rPr>
+          <w:rFonts w:eastAsiaTheme="minorHAnsi"/>
           <w:noProof/>
+          <w:sz w:val="22"/>
         </w:rPr>
         <w:drawing>
-          <wp:inline distT="0" distB="0" distL="0" distR="0" wp14:anchorId="7073E7C4" wp14:editId="5CEDACCA">
-            <wp:extent cx="3390900" cy="1953656"/>
-            <wp:effectExtent l="0" t="0" r="0" b="8890"/>
+          <wp:inline distT="0" distB="0" distL="0" distR="0" wp14:anchorId="2C29A7F4" wp14:editId="73284AF4">
+            <wp:extent cx="5724525" cy="1742603"/>
+            <wp:effectExtent l="0" t="0" r="0" b="0"/>
             <wp:docPr id="1" name="그림 1"/>
             <wp:cNvGraphicFramePr>
               <a:graphicFrameLocks xmlns:a="http://schemas.openxmlformats.org/drawingml/2006/main" noChangeAspect="1"/>
@@ -379,7 +719,7 @@
                     <pic:cNvPicPr/>
                   </pic:nvPicPr>
                   <pic:blipFill>
-                    <a:blip r:embed="rId4"/>
+                    <a:blip r:embed="rId5"/>
                     <a:stretch>
                       <a:fillRect/>
                     </a:stretch>
@@ -387,7 +727,7 @@
                   <pic:spPr>
                     <a:xfrm>
                       <a:off x="0" y="0"/>
-                      <a:ext cx="3402885" cy="1960561"/>
+                      <a:ext cx="5730885" cy="1744539"/>
                     </a:xfrm>
                     <a:prstGeom prst="rect">
                       <a:avLst/>
@@ -402,192 +742,1258 @@
     </w:p>
     <w:p>
       <w:pPr>
-        <w:spacing w:line="264" w:lineRule="auto"/>
+        <w:pStyle w:val="a5"/>
+        <w:shd w:val="clear" w:color="auto" w:fill="FFFFFF"/>
+        <w:rPr>
+          <w:rFonts w:asciiTheme="minorHAnsi" w:eastAsiaTheme="minorHAnsi" w:hAnsiTheme="minorHAnsi"/>
+          <w:color w:val="000000"/>
+          <w:sz w:val="22"/>
+          <w:szCs w:val="22"/>
+        </w:rPr>
+      </w:pPr>
+      <w:r>
+        <w:rPr>
+          <w:rFonts w:asciiTheme="minorHAnsi" w:eastAsiaTheme="minorHAnsi" w:hAnsiTheme="minorHAnsi" w:hint="eastAsia"/>
+          <w:color w:val="000000"/>
+          <w:sz w:val="22"/>
+          <w:szCs w:val="22"/>
+        </w:rPr>
+        <w:t>SSL(Secure Socket Layer)</w:t>
+      </w:r>
+      <w:r>
+        <w:rPr>
+          <w:rFonts w:asciiTheme="minorHAnsi" w:eastAsiaTheme="minorHAnsi" w:hAnsiTheme="minorHAnsi" w:hint="eastAsia"/>
+          <w:color w:val="000000"/>
+          <w:sz w:val="22"/>
+          <w:szCs w:val="22"/>
+        </w:rPr>
+        <w:t>의</w:t>
+      </w:r>
+      <w:r>
+        <w:rPr>
+          <w:rFonts w:asciiTheme="minorHAnsi" w:eastAsiaTheme="minorHAnsi" w:hAnsiTheme="minorHAnsi" w:hint="eastAsia"/>
+          <w:color w:val="000000"/>
+          <w:sz w:val="22"/>
+          <w:szCs w:val="22"/>
+        </w:rPr>
+        <w:t xml:space="preserve"> </w:t>
+      </w:r>
+      <w:r>
+        <w:rPr>
+          <w:rFonts w:asciiTheme="minorHAnsi" w:eastAsiaTheme="minorHAnsi" w:hAnsiTheme="minorHAnsi" w:hint="eastAsia"/>
+          <w:color w:val="000000"/>
+          <w:sz w:val="22"/>
+          <w:szCs w:val="22"/>
+        </w:rPr>
+        <w:t>작동 과정</w:t>
+      </w:r>
+    </w:p>
+    <w:p>
+      <w:pPr>
+        <w:pStyle w:val="a5"/>
+        <w:numPr>
+          <w:ilvl w:val="0"/>
+          <w:numId w:val="1"/>
+        </w:numPr>
+        <w:shd w:val="clear" w:color="auto" w:fill="FFFFFF"/>
+        <w:rPr>
+          <w:rFonts w:asciiTheme="minorHAnsi" w:eastAsiaTheme="minorHAnsi" w:hAnsiTheme="minorHAnsi" w:hint="eastAsia"/>
+          <w:color w:val="000000"/>
+          <w:sz w:val="22"/>
+          <w:szCs w:val="22"/>
+        </w:rPr>
+      </w:pPr>
+      <w:r>
+        <w:rPr>
+          <w:rFonts w:asciiTheme="minorHAnsi" w:eastAsiaTheme="minorHAnsi" w:hAnsiTheme="minorHAnsi" w:hint="eastAsia"/>
+          <w:color w:val="000000"/>
+          <w:sz w:val="22"/>
+          <w:szCs w:val="22"/>
+        </w:rPr>
+        <w:t>[</w:t>
+      </w:r>
+      <w:proofErr w:type="spellStart"/>
+      <w:r>
+        <w:rPr>
+          <w:rFonts w:asciiTheme="minorHAnsi" w:eastAsiaTheme="minorHAnsi" w:hAnsiTheme="minorHAnsi" w:hint="eastAsia"/>
+          <w:color w:val="000000"/>
+          <w:sz w:val="22"/>
+          <w:szCs w:val="22"/>
+        </w:rPr>
+        <w:t>웹브라우저</w:t>
+      </w:r>
+      <w:proofErr w:type="spellEnd"/>
+      <w:r>
+        <w:rPr>
+          <w:rFonts w:asciiTheme="minorHAnsi" w:eastAsiaTheme="minorHAnsi" w:hAnsiTheme="minorHAnsi" w:hint="eastAsia"/>
+          <w:color w:val="000000"/>
+          <w:sz w:val="22"/>
+          <w:szCs w:val="22"/>
+        </w:rPr>
+        <w:t xml:space="preserve">] </w:t>
+      </w:r>
+      <w:r>
+        <w:rPr>
+          <w:rFonts w:asciiTheme="minorHAnsi" w:eastAsiaTheme="minorHAnsi" w:hAnsiTheme="minorHAnsi" w:hint="eastAsia"/>
+          <w:color w:val="000000"/>
+          <w:sz w:val="22"/>
+          <w:szCs w:val="22"/>
+        </w:rPr>
+        <w:t xml:space="preserve">브라우저는 웹사이트에 연결된다. </w:t>
+      </w:r>
+      <w:r>
+        <w:rPr>
+          <w:rFonts w:asciiTheme="minorHAnsi" w:eastAsiaTheme="minorHAnsi" w:hAnsiTheme="minorHAnsi" w:hint="eastAsia"/>
+          <w:color w:val="000000"/>
+          <w:sz w:val="22"/>
+          <w:szCs w:val="22"/>
+        </w:rPr>
+        <w:t xml:space="preserve">SSL로 암호화된 </w:t>
+      </w:r>
+      <w:r>
+        <w:rPr>
+          <w:rFonts w:asciiTheme="minorHAnsi" w:eastAsiaTheme="minorHAnsi" w:hAnsiTheme="minorHAnsi" w:hint="eastAsia"/>
+          <w:color w:val="000000"/>
+          <w:sz w:val="22"/>
+          <w:szCs w:val="22"/>
+        </w:rPr>
+        <w:t>페이지에 서버가 자신을 식별하도록 요청한다.</w:t>
+      </w:r>
+    </w:p>
+    <w:p>
+      <w:pPr>
+        <w:pStyle w:val="a5"/>
+        <w:numPr>
+          <w:ilvl w:val="0"/>
+          <w:numId w:val="1"/>
+        </w:numPr>
+        <w:shd w:val="clear" w:color="auto" w:fill="FFFFFF"/>
+        <w:rPr>
+          <w:rFonts w:asciiTheme="minorHAnsi" w:eastAsiaTheme="minorHAnsi" w:hAnsiTheme="minorHAnsi" w:hint="eastAsia"/>
+          <w:color w:val="000000"/>
+          <w:sz w:val="22"/>
+          <w:szCs w:val="22"/>
+        </w:rPr>
+      </w:pPr>
+      <w:r>
+        <w:rPr>
+          <w:rFonts w:asciiTheme="minorHAnsi" w:eastAsiaTheme="minorHAnsi" w:hAnsiTheme="minorHAnsi" w:hint="eastAsia"/>
+          <w:color w:val="000000"/>
+          <w:sz w:val="22"/>
+          <w:szCs w:val="22"/>
+        </w:rPr>
+        <w:t xml:space="preserve">[웹서버] Public Key를 </w:t>
+      </w:r>
+      <w:r>
+        <w:rPr>
+          <w:rFonts w:asciiTheme="minorHAnsi" w:eastAsiaTheme="minorHAnsi" w:hAnsiTheme="minorHAnsi" w:hint="eastAsia"/>
+          <w:color w:val="000000"/>
+          <w:sz w:val="22"/>
+          <w:szCs w:val="22"/>
+        </w:rPr>
+        <w:t>인증서 사본과</w:t>
+      </w:r>
+      <w:r>
+        <w:rPr>
+          <w:rFonts w:asciiTheme="minorHAnsi" w:eastAsiaTheme="minorHAnsi" w:hAnsiTheme="minorHAnsi" w:hint="eastAsia"/>
+          <w:color w:val="000000"/>
+          <w:sz w:val="22"/>
+          <w:szCs w:val="22"/>
+        </w:rPr>
+        <w:t xml:space="preserve"> 함께 전송한다.</w:t>
+      </w:r>
+    </w:p>
+    <w:p>
+      <w:pPr>
+        <w:pStyle w:val="a5"/>
+        <w:numPr>
+          <w:ilvl w:val="0"/>
+          <w:numId w:val="1"/>
+        </w:numPr>
+        <w:shd w:val="clear" w:color="auto" w:fill="FFFFFF"/>
+        <w:rPr>
+          <w:rFonts w:asciiTheme="minorHAnsi" w:eastAsiaTheme="minorHAnsi" w:hAnsiTheme="minorHAnsi" w:hint="eastAsia"/>
+          <w:color w:val="000000"/>
+          <w:sz w:val="22"/>
+          <w:szCs w:val="22"/>
+        </w:rPr>
+      </w:pPr>
+      <w:r>
+        <w:rPr>
+          <w:rFonts w:asciiTheme="minorHAnsi" w:eastAsiaTheme="minorHAnsi" w:hAnsiTheme="minorHAnsi" w:hint="eastAsia"/>
+          <w:color w:val="000000"/>
+          <w:sz w:val="22"/>
+          <w:szCs w:val="22"/>
+        </w:rPr>
+        <w:lastRenderedPageBreak/>
+        <w:t>[</w:t>
+      </w:r>
+      <w:proofErr w:type="spellStart"/>
+      <w:r>
+        <w:rPr>
+          <w:rFonts w:asciiTheme="minorHAnsi" w:eastAsiaTheme="minorHAnsi" w:hAnsiTheme="minorHAnsi" w:hint="eastAsia"/>
+          <w:color w:val="000000"/>
+          <w:sz w:val="22"/>
+          <w:szCs w:val="22"/>
+        </w:rPr>
+        <w:t>웹브라우저</w:t>
+      </w:r>
+      <w:proofErr w:type="spellEnd"/>
+      <w:r>
+        <w:rPr>
+          <w:rFonts w:asciiTheme="minorHAnsi" w:eastAsiaTheme="minorHAnsi" w:hAnsiTheme="minorHAnsi" w:hint="eastAsia"/>
+          <w:color w:val="000000"/>
+          <w:sz w:val="22"/>
+          <w:szCs w:val="22"/>
+        </w:rPr>
+        <w:t xml:space="preserve">] 인증서가 </w:t>
+      </w:r>
+      <w:r>
+        <w:rPr>
+          <w:rFonts w:asciiTheme="minorHAnsi" w:eastAsiaTheme="minorHAnsi" w:hAnsiTheme="minorHAnsi" w:hint="eastAsia"/>
+          <w:color w:val="000000"/>
+          <w:sz w:val="22"/>
+          <w:szCs w:val="22"/>
+        </w:rPr>
+        <w:t>믿을 만하다고</w:t>
+      </w:r>
+      <w:r>
+        <w:rPr>
+          <w:rFonts w:asciiTheme="minorHAnsi" w:eastAsiaTheme="minorHAnsi" w:hAnsiTheme="minorHAnsi" w:hint="eastAsia"/>
+          <w:color w:val="000000"/>
+          <w:sz w:val="22"/>
+          <w:szCs w:val="22"/>
+        </w:rPr>
+        <w:t xml:space="preserve"> 판단한 CA(</w:t>
+      </w:r>
+      <w:r>
+        <w:rPr>
+          <w:rFonts w:asciiTheme="minorHAnsi" w:eastAsiaTheme="minorHAnsi" w:hAnsiTheme="minorHAnsi" w:hint="eastAsia"/>
+          <w:color w:val="000000"/>
+          <w:sz w:val="22"/>
+          <w:szCs w:val="22"/>
+          <w:shd w:val="clear" w:color="auto" w:fill="FFFFFF"/>
+        </w:rPr>
+        <w:t>Certificate Authority</w:t>
+      </w:r>
+      <w:r>
+        <w:rPr>
+          <w:rFonts w:asciiTheme="minorHAnsi" w:eastAsiaTheme="minorHAnsi" w:hAnsiTheme="minorHAnsi" w:hint="eastAsia"/>
+          <w:color w:val="000000"/>
+          <w:sz w:val="22"/>
+          <w:szCs w:val="22"/>
+        </w:rPr>
+        <w:t xml:space="preserve">)로부터 서명된 것인지 </w:t>
+      </w:r>
+      <w:r>
+        <w:rPr>
+          <w:rFonts w:asciiTheme="minorHAnsi" w:eastAsiaTheme="minorHAnsi" w:hAnsiTheme="minorHAnsi" w:hint="eastAsia"/>
+          <w:color w:val="000000"/>
+          <w:sz w:val="22"/>
+          <w:szCs w:val="22"/>
+        </w:rPr>
+        <w:t>확인하고 만료나 손상되지 않았으면 브라우저가 서버의 공개키를 사용하여 랜덤 대칭 암호화키를 생성,</w:t>
+      </w:r>
+      <w:r>
+        <w:rPr>
+          <w:rFonts w:asciiTheme="minorHAnsi" w:eastAsiaTheme="minorHAnsi" w:hAnsiTheme="minorHAnsi"/>
+          <w:color w:val="000000"/>
+          <w:sz w:val="22"/>
+          <w:szCs w:val="22"/>
+        </w:rPr>
+        <w:t xml:space="preserve"> </w:t>
+      </w:r>
+      <w:r>
+        <w:rPr>
+          <w:rFonts w:asciiTheme="minorHAnsi" w:eastAsiaTheme="minorHAnsi" w:hAnsiTheme="minorHAnsi" w:hint="eastAsia"/>
+          <w:color w:val="000000"/>
+          <w:sz w:val="22"/>
+          <w:szCs w:val="22"/>
+        </w:rPr>
+        <w:t>암호화 하여 다시 보낸다.</w:t>
+      </w:r>
+    </w:p>
+    <w:p>
+      <w:pPr>
+        <w:pStyle w:val="a5"/>
+        <w:numPr>
+          <w:ilvl w:val="0"/>
+          <w:numId w:val="1"/>
+        </w:numPr>
+        <w:shd w:val="clear" w:color="auto" w:fill="FFFFFF"/>
+        <w:rPr>
+          <w:rFonts w:asciiTheme="minorHAnsi" w:eastAsiaTheme="minorHAnsi" w:hAnsiTheme="minorHAnsi" w:hint="eastAsia"/>
+          <w:color w:val="000000"/>
+          <w:sz w:val="22"/>
+          <w:szCs w:val="22"/>
+        </w:rPr>
+      </w:pPr>
+      <w:r>
+        <w:rPr>
+          <w:rFonts w:asciiTheme="minorHAnsi" w:eastAsiaTheme="minorHAnsi" w:hAnsiTheme="minorHAnsi" w:hint="eastAsia"/>
+          <w:color w:val="000000"/>
+          <w:sz w:val="22"/>
+          <w:szCs w:val="22"/>
+        </w:rPr>
+        <w:t>[웹서버] Private Key를 이용해서 랜덤 대칭 암호화키와 URL, http 데이터를</w:t>
+      </w:r>
+      <w:r>
+        <w:rPr>
+          <w:rFonts w:asciiTheme="minorHAnsi" w:eastAsiaTheme="minorHAnsi" w:hAnsiTheme="minorHAnsi" w:hint="eastAsia"/>
+          <w:color w:val="000000"/>
+          <w:sz w:val="22"/>
+          <w:szCs w:val="22"/>
+        </w:rPr>
+        <w:t xml:space="preserve"> 해독하고 웹 브라우저로부터 받은 랜덤 대칭 암호화키를 이용하여 다시 웹 브라우저로 전송한다.</w:t>
+      </w:r>
+    </w:p>
+    <w:p>
+      <w:pPr>
+        <w:pStyle w:val="a5"/>
+        <w:numPr>
+          <w:ilvl w:val="0"/>
+          <w:numId w:val="1"/>
+        </w:numPr>
+        <w:shd w:val="clear" w:color="auto" w:fill="FFFFFF"/>
+        <w:rPr>
+          <w:rFonts w:asciiTheme="minorHAnsi" w:eastAsiaTheme="minorHAnsi" w:hAnsiTheme="minorHAnsi" w:hint="eastAsia"/>
+          <w:color w:val="000000"/>
+          <w:sz w:val="22"/>
+          <w:szCs w:val="22"/>
+        </w:rPr>
+      </w:pPr>
+      <w:r>
+        <w:rPr>
+          <w:rFonts w:asciiTheme="minorHAnsi" w:eastAsiaTheme="minorHAnsi" w:hAnsiTheme="minorHAnsi" w:hint="eastAsia"/>
+          <w:color w:val="000000"/>
+          <w:sz w:val="22"/>
+          <w:szCs w:val="22"/>
+        </w:rPr>
+        <w:t>[</w:t>
+      </w:r>
+      <w:proofErr w:type="spellStart"/>
+      <w:r>
+        <w:rPr>
+          <w:rFonts w:asciiTheme="minorHAnsi" w:eastAsiaTheme="minorHAnsi" w:hAnsiTheme="minorHAnsi" w:hint="eastAsia"/>
+          <w:color w:val="000000"/>
+          <w:sz w:val="22"/>
+          <w:szCs w:val="22"/>
+        </w:rPr>
+        <w:t>웹브라우저</w:t>
+      </w:r>
+      <w:proofErr w:type="spellEnd"/>
+      <w:proofErr w:type="gramStart"/>
+      <w:r>
+        <w:rPr>
+          <w:rFonts w:asciiTheme="minorHAnsi" w:eastAsiaTheme="minorHAnsi" w:hAnsiTheme="minorHAnsi" w:hint="eastAsia"/>
+          <w:color w:val="000000"/>
+          <w:sz w:val="22"/>
+          <w:szCs w:val="22"/>
+        </w:rPr>
+        <w:t>,웹서버</w:t>
+      </w:r>
+      <w:proofErr w:type="gramEnd"/>
+      <w:r>
+        <w:rPr>
+          <w:rFonts w:asciiTheme="minorHAnsi" w:eastAsiaTheme="minorHAnsi" w:hAnsiTheme="minorHAnsi" w:hint="eastAsia"/>
+          <w:color w:val="000000"/>
+          <w:sz w:val="22"/>
+          <w:szCs w:val="22"/>
+        </w:rPr>
+        <w:t xml:space="preserve">] </w:t>
+      </w:r>
+      <w:r>
+        <w:rPr>
+          <w:rFonts w:asciiTheme="minorHAnsi" w:eastAsiaTheme="minorHAnsi" w:hAnsiTheme="minorHAnsi" w:hint="eastAsia"/>
+          <w:color w:val="000000"/>
+          <w:sz w:val="22"/>
+          <w:szCs w:val="22"/>
+        </w:rPr>
+        <w:t>전송 된 모든 데이터를 세션 키로 암호화 한다.</w:t>
+      </w:r>
+    </w:p>
+    <w:p>
+      <w:pPr>
+        <w:spacing w:line="240" w:lineRule="auto"/>
         <w:jc w:val="left"/>
         <w:rPr>
-          <w:rFonts w:hint="eastAsia"/>
-          <w:sz w:val="22"/>
-        </w:rPr>
-      </w:pPr>
-      <w:r>
-        <w:rPr>
-          <w:rFonts w:hint="eastAsia"/>
+          <w:rFonts w:eastAsiaTheme="minorHAnsi"/>
+          <w:sz w:val="22"/>
+        </w:rPr>
+      </w:pPr>
+      <w:r>
+        <w:rPr>
+          <w:rFonts w:eastAsiaTheme="minorHAnsi" w:hint="eastAsia"/>
+          <w:sz w:val="22"/>
+        </w:rPr>
+        <w:t>I</w:t>
+      </w:r>
+      <w:r>
+        <w:rPr>
+          <w:rFonts w:eastAsiaTheme="minorHAnsi"/>
+          <w:sz w:val="22"/>
+        </w:rPr>
+        <w:t>ET</w:t>
+      </w:r>
+      <w:r>
+        <w:rPr>
+          <w:rFonts w:eastAsiaTheme="minorHAnsi" w:hint="eastAsia"/>
+          <w:sz w:val="22"/>
+        </w:rPr>
+        <w:t xml:space="preserve">F는 몇 차례 반복을 통해서 프로토콜을 정의하였고, 대부분의 브라우저와 </w:t>
+      </w:r>
+      <w:r>
+        <w:rPr>
+          <w:rFonts w:eastAsiaTheme="minorHAnsi"/>
+          <w:sz w:val="22"/>
+        </w:rPr>
+        <w:t xml:space="preserve">HTTPS </w:t>
+      </w:r>
+      <w:r>
+        <w:rPr>
+          <w:rFonts w:eastAsiaTheme="minorHAnsi" w:hint="eastAsia"/>
+          <w:sz w:val="22"/>
+        </w:rPr>
+        <w:t xml:space="preserve">에서 웹서비스가 지원된다. </w:t>
+      </w:r>
+      <w:r>
+        <w:rPr>
+          <w:rFonts w:eastAsiaTheme="minorHAnsi" w:hint="eastAsia"/>
           <w:sz w:val="22"/>
         </w:rPr>
         <w:t>T</w:t>
       </w:r>
       <w:r>
         <w:rPr>
+          <w:rFonts w:eastAsiaTheme="minorHAnsi"/>
           <w:sz w:val="22"/>
         </w:rPr>
         <w:t xml:space="preserve">LS 1.2 </w:t>
       </w:r>
       <w:r>
         <w:rPr>
-          <w:rFonts w:hint="eastAsia"/>
-          <w:sz w:val="22"/>
-        </w:rPr>
-        <w:t xml:space="preserve">버전은 만들어 진지 8년이 지났다. </w:t>
-      </w:r>
-      <w:r>
-        <w:rPr>
-          <w:sz w:val="22"/>
-        </w:rPr>
-        <w:t>8</w:t>
-      </w:r>
-      <w:r>
-        <w:rPr>
-          <w:rFonts w:hint="eastAsia"/>
-          <w:sz w:val="22"/>
-        </w:rPr>
-        <w:t xml:space="preserve">년동안 이 프로토콜의 결함이 드러나는 몇 가지 공격이 나온 뒤로 </w:t>
-      </w:r>
-      <w:r>
-        <w:rPr>
+          <w:rFonts w:eastAsiaTheme="minorHAnsi" w:hint="eastAsia"/>
+          <w:sz w:val="22"/>
+        </w:rPr>
+        <w:t xml:space="preserve">버전은 만들어 진지 9년이 지났다. </w:t>
+      </w:r>
+      <w:r>
+        <w:rPr>
+          <w:rFonts w:eastAsiaTheme="minorHAnsi"/>
+          <w:sz w:val="22"/>
+        </w:rPr>
+        <w:t>9</w:t>
+      </w:r>
+      <w:r>
+        <w:rPr>
+          <w:rFonts w:eastAsiaTheme="minorHAnsi" w:hint="eastAsia"/>
+          <w:sz w:val="22"/>
+        </w:rPr>
+        <w:t xml:space="preserve">년동안 이 프로토콜의 결함이 드러나는 몇 가지 </w:t>
+      </w:r>
+      <w:r>
+        <w:rPr>
+          <w:rFonts w:eastAsiaTheme="minorHAnsi" w:hint="eastAsia"/>
+          <w:sz w:val="22"/>
+        </w:rPr>
+        <w:t>공격을 받은 뒤로</w:t>
+      </w:r>
+      <w:r>
+        <w:rPr>
+          <w:rFonts w:eastAsiaTheme="minorHAnsi" w:hint="eastAsia"/>
+          <w:sz w:val="22"/>
+        </w:rPr>
+        <w:t xml:space="preserve"> </w:t>
+      </w:r>
+      <w:r>
+        <w:rPr>
+          <w:rFonts w:eastAsiaTheme="minorHAnsi"/>
           <w:sz w:val="22"/>
         </w:rPr>
         <w:t>IETF</w:t>
       </w:r>
       <w:r>
         <w:rPr>
-          <w:rFonts w:hint="eastAsia"/>
-          <w:sz w:val="22"/>
-        </w:rPr>
-        <w:t xml:space="preserve">는 새로운 프로토콜을 개발하였다. </w:t>
-      </w:r>
-      <w:r>
-        <w:rPr>
-          <w:rFonts w:hint="eastAsia"/>
-          <w:sz w:val="22"/>
-        </w:rPr>
-        <w:t xml:space="preserve">TLS </w:t>
-      </w:r>
-      <w:r>
-        <w:rPr>
+          <w:rFonts w:eastAsiaTheme="minorHAnsi" w:hint="eastAsia"/>
+          <w:sz w:val="22"/>
+        </w:rPr>
+        <w:t xml:space="preserve">는 </w:t>
+      </w:r>
+      <w:r>
+        <w:rPr>
+          <w:rFonts w:eastAsiaTheme="minorHAnsi" w:hint="eastAsia"/>
+          <w:sz w:val="22"/>
+        </w:rPr>
+        <w:t>TLS 1.3</w:t>
+      </w:r>
+      <w:r>
+        <w:rPr>
+          <w:rFonts w:eastAsiaTheme="minorHAnsi" w:hint="eastAsia"/>
+          <w:sz w:val="22"/>
+        </w:rPr>
+        <w:t xml:space="preserve"> 프로토콜을 개발하였다. TLS </w:t>
+      </w:r>
+      <w:r>
+        <w:rPr>
+          <w:rFonts w:eastAsiaTheme="minorHAnsi"/>
           <w:sz w:val="22"/>
         </w:rPr>
         <w:t>1.3</w:t>
       </w:r>
       <w:r>
         <w:rPr>
-          <w:rFonts w:hint="eastAsia"/>
+          <w:rFonts w:eastAsiaTheme="minorHAnsi" w:hint="eastAsia"/>
           <w:sz w:val="22"/>
         </w:rPr>
         <w:t>은 최근에 인터넷 사용자를 위해서 속도와 보안이 향상된 새로운 암호화 프로토콜이다.</w:t>
       </w:r>
       <w:r>
         <w:rPr>
+          <w:rFonts w:eastAsiaTheme="minorHAnsi"/>
           <w:sz w:val="22"/>
         </w:rPr>
         <w:t xml:space="preserve"> </w:t>
       </w:r>
       <w:r>
         <w:rPr>
-          <w:rFonts w:hint="eastAsia"/>
+          <w:rFonts w:eastAsiaTheme="minorHAnsi" w:hint="eastAsia"/>
           <w:sz w:val="22"/>
         </w:rPr>
         <w:t>2016년 말에 완성되었고 1.2와 다른</w:t>
       </w:r>
       <w:r>
         <w:rPr>
-          <w:rFonts w:hint="eastAsia"/>
+          <w:rFonts w:eastAsiaTheme="minorHAnsi" w:hint="eastAsia"/>
           <w:sz w:val="22"/>
         </w:rPr>
         <w:t xml:space="preserve"> </w:t>
       </w:r>
       <w:r>
         <w:rPr>
-          <w:rFonts w:hint="eastAsia"/>
+          <w:rFonts w:eastAsiaTheme="minorHAnsi" w:hint="eastAsia"/>
           <w:sz w:val="22"/>
         </w:rPr>
         <w:t>점은 보안이 강화되었고 속도도 향상되었다.</w:t>
       </w:r>
       <w:r>
         <w:rPr>
+          <w:rFonts w:eastAsiaTheme="minorHAnsi"/>
           <w:sz w:val="22"/>
         </w:rPr>
         <w:t xml:space="preserve"> </w:t>
       </w:r>
       <w:r>
         <w:rPr>
-          <w:rFonts w:hint="eastAsia"/>
+          <w:rFonts w:eastAsiaTheme="minorHAnsi" w:hint="eastAsia"/>
           <w:sz w:val="22"/>
         </w:rPr>
         <w:t>TLS1.3은 이전 버전의 프로토콜을 공격한 방법으로는 전혀 영향을 끼치지 못한다.</w:t>
       </w:r>
       <w:r>
         <w:rPr>
+          <w:rFonts w:eastAsiaTheme="minorHAnsi"/>
           <w:sz w:val="22"/>
         </w:rPr>
         <w:t xml:space="preserve"> </w:t>
       </w:r>
       <w:r>
         <w:rPr>
-          <w:rFonts w:hint="eastAsia"/>
+          <w:rFonts w:eastAsiaTheme="minorHAnsi" w:hint="eastAsia"/>
           <w:sz w:val="22"/>
         </w:rPr>
         <w:t>그리고 1.3 버전은 간소화되어 서버 운영자가 훨씬 간단하게 구성 할 수 있게 되었다.</w:t>
       </w:r>
       <w:r>
         <w:rPr>
+          <w:rFonts w:eastAsiaTheme="minorHAnsi"/>
           <w:sz w:val="22"/>
         </w:rPr>
         <w:t xml:space="preserve"> </w:t>
       </w:r>
       <w:r>
         <w:rPr>
-          <w:rFonts w:hint="eastAsia"/>
-          <w:sz w:val="22"/>
-        </w:rPr>
-        <w:t xml:space="preserve">그리고 훨씬 속도가 빨라져 </w:t>
+          <w:rFonts w:eastAsiaTheme="minorHAnsi" w:hint="eastAsia"/>
+          <w:sz w:val="22"/>
+        </w:rPr>
+        <w:t xml:space="preserve">그리고 훨씬 속도가 </w:t>
+      </w:r>
+      <w:r>
+        <w:rPr>
+          <w:rFonts w:eastAsiaTheme="minorHAnsi" w:hint="eastAsia"/>
+          <w:sz w:val="22"/>
+        </w:rPr>
+        <w:t>빠르고 안전한</w:t>
+      </w:r>
+      <w:r>
+        <w:rPr>
+          <w:rFonts w:eastAsiaTheme="minorHAnsi" w:hint="eastAsia"/>
+          <w:sz w:val="22"/>
+        </w:rPr>
+        <w:t xml:space="preserve"> 웹 </w:t>
       </w:r>
       <w:proofErr w:type="spellStart"/>
       <w:r>
         <w:rPr>
-          <w:rFonts w:hint="eastAsia"/>
-          <w:sz w:val="22"/>
-        </w:rPr>
-        <w:t>더나은</w:t>
+          <w:rFonts w:eastAsiaTheme="minorHAnsi" w:hint="eastAsia"/>
+          <w:sz w:val="22"/>
+        </w:rPr>
+        <w:t>브라우징</w:t>
       </w:r>
       <w:proofErr w:type="spellEnd"/>
       <w:r>
         <w:rPr>
-          <w:rFonts w:hint="eastAsia"/>
-          <w:sz w:val="22"/>
-        </w:rPr>
-        <w:t xml:space="preserve"> 웹 </w:t>
+          <w:rFonts w:eastAsiaTheme="minorHAnsi" w:hint="eastAsia"/>
+          <w:sz w:val="22"/>
+        </w:rPr>
+        <w:t xml:space="preserve"> 환경을 제공한다.</w:t>
+      </w:r>
+      <w:r>
+        <w:rPr>
+          <w:rFonts w:eastAsiaTheme="minorHAnsi"/>
+          <w:sz w:val="22"/>
+        </w:rPr>
+        <w:t xml:space="preserve"> </w:t>
+      </w:r>
+      <w:r>
+        <w:rPr>
+          <w:rFonts w:eastAsiaTheme="minorHAnsi" w:hint="eastAsia"/>
+          <w:sz w:val="22"/>
+        </w:rPr>
+        <w:t xml:space="preserve"> </w:t>
+      </w:r>
+    </w:p>
+    <w:p>
+      <w:pPr>
+        <w:spacing w:line="240" w:lineRule="auto"/>
+        <w:jc w:val="center"/>
+        <w:rPr>
+          <w:rFonts w:eastAsiaTheme="minorHAnsi"/>
+          <w:sz w:val="22"/>
+        </w:rPr>
+      </w:pPr>
+      <w:r>
+        <w:rPr>
+          <w:rFonts w:eastAsiaTheme="minorHAnsi"/>
+          <w:noProof/>
+          <w:sz w:val="22"/>
+        </w:rPr>
+        <w:drawing>
+          <wp:inline distT="0" distB="0" distL="0" distR="0" wp14:anchorId="4A3E3385" wp14:editId="5ACC2650">
+            <wp:extent cx="3267075" cy="3352800"/>
+            <wp:effectExtent l="0" t="0" r="9525" b="0"/>
+            <wp:docPr id="2" name="그림 2"/>
+            <wp:cNvGraphicFramePr>
+              <a:graphicFrameLocks xmlns:a="http://schemas.openxmlformats.org/drawingml/2006/main" noChangeAspect="1"/>
+            </wp:cNvGraphicFramePr>
+            <a:graphic xmlns:a="http://schemas.openxmlformats.org/drawingml/2006/main">
+              <a:graphicData uri="http://schemas.openxmlformats.org/drawingml/2006/picture">
+                <pic:pic xmlns:pic="http://schemas.openxmlformats.org/drawingml/2006/picture">
+                  <pic:nvPicPr>
+                    <pic:cNvPr id="1" name=""/>
+                    <pic:cNvPicPr/>
+                  </pic:nvPicPr>
+                  <pic:blipFill>
+                    <a:blip r:embed="rId6"/>
+                    <a:stretch>
+                      <a:fillRect/>
+                    </a:stretch>
+                  </pic:blipFill>
+                  <pic:spPr>
+                    <a:xfrm>
+                      <a:off x="0" y="0"/>
+                      <a:ext cx="3267075" cy="3352800"/>
+                    </a:xfrm>
+                    <a:prstGeom prst="rect">
+                      <a:avLst/>
+                    </a:prstGeom>
+                  </pic:spPr>
+                </pic:pic>
+              </a:graphicData>
+            </a:graphic>
+          </wp:inline>
+        </w:drawing>
+      </w:r>
+    </w:p>
+    <w:p>
+      <w:pPr>
+        <w:spacing w:line="240" w:lineRule="auto"/>
+        <w:jc w:val="left"/>
+        <w:rPr>
+          <w:rFonts w:eastAsiaTheme="minorHAnsi"/>
+          <w:sz w:val="22"/>
+        </w:rPr>
+      </w:pPr>
+      <w:r>
+        <w:rPr>
+          <w:rFonts w:eastAsiaTheme="minorHAnsi" w:hint="eastAsia"/>
+          <w:sz w:val="22"/>
+        </w:rPr>
+        <w:t>TLS</w:t>
+      </w:r>
+      <w:r>
+        <w:rPr>
+          <w:rFonts w:eastAsiaTheme="minorHAnsi"/>
+          <w:bCs/>
+          <w:sz w:val="22"/>
+        </w:rPr>
+        <w:t>(Transport Layer Security)</w:t>
+      </w:r>
+      <w:r>
+        <w:rPr>
+          <w:rFonts w:eastAsiaTheme="minorHAnsi" w:hint="eastAsia"/>
+          <w:sz w:val="22"/>
+        </w:rPr>
+        <w:t>의 작동 과정</w:t>
+      </w:r>
+    </w:p>
+    <w:p>
+      <w:pPr>
+        <w:spacing w:line="240" w:lineRule="auto"/>
+        <w:jc w:val="left"/>
+        <w:rPr>
+          <w:rFonts w:eastAsiaTheme="minorHAnsi" w:hint="eastAsia"/>
+          <w:sz w:val="22"/>
+        </w:rPr>
+      </w:pPr>
+      <w:r>
+        <w:rPr>
+          <w:rFonts w:eastAsiaTheme="minorHAnsi" w:hint="eastAsia"/>
+          <w:sz w:val="22"/>
+        </w:rPr>
+        <w:t>암호화</w:t>
+      </w:r>
+      <w:r>
+        <w:rPr>
+          <w:rFonts w:eastAsiaTheme="minorHAnsi"/>
+          <w:sz w:val="22"/>
+        </w:rPr>
+        <w:t xml:space="preserve"> 된 사이트로 메시지를 보내려면 먼저 공유 암호 키를 설정해야</w:t>
+      </w:r>
+      <w:r>
+        <w:rPr>
+          <w:rFonts w:eastAsiaTheme="minorHAnsi" w:hint="eastAsia"/>
+          <w:sz w:val="22"/>
+        </w:rPr>
+        <w:t xml:space="preserve"> 한다</w:t>
+      </w:r>
+      <w:r>
+        <w:rPr>
+          <w:rFonts w:eastAsiaTheme="minorHAnsi"/>
+          <w:sz w:val="22"/>
+        </w:rPr>
+        <w:t>. 이 프로세스를 암호화 핸드 셰이크라고</w:t>
+      </w:r>
+      <w:r>
+        <w:rPr>
+          <w:rFonts w:eastAsiaTheme="minorHAnsi" w:hint="eastAsia"/>
+          <w:sz w:val="22"/>
+        </w:rPr>
+        <w:t xml:space="preserve"> 한다</w:t>
+      </w:r>
+      <w:r>
+        <w:rPr>
+          <w:rFonts w:eastAsiaTheme="minorHAnsi"/>
+          <w:sz w:val="22"/>
+        </w:rPr>
+        <w:t xml:space="preserve">. 브라우저와 웹 </w:t>
+      </w:r>
+      <w:r>
+        <w:rPr>
+          <w:rFonts w:eastAsiaTheme="minorHAnsi" w:hint="eastAsia"/>
+          <w:sz w:val="22"/>
+        </w:rPr>
+        <w:t xml:space="preserve">서버 </w:t>
+      </w:r>
+      <w:r>
+        <w:rPr>
+          <w:rFonts w:eastAsiaTheme="minorHAnsi"/>
+          <w:sz w:val="22"/>
+        </w:rPr>
+        <w:t>간에 특별한 메시지</w:t>
+      </w:r>
+      <w:r>
+        <w:rPr>
+          <w:rFonts w:eastAsiaTheme="minorHAnsi" w:hint="eastAsia"/>
+          <w:sz w:val="22"/>
+        </w:rPr>
+        <w:t xml:space="preserve">를 </w:t>
+      </w:r>
+      <w:r>
+        <w:rPr>
+          <w:rFonts w:eastAsiaTheme="minorHAnsi"/>
+          <w:sz w:val="22"/>
+        </w:rPr>
+        <w:t>주고받</w:t>
+      </w:r>
+      <w:r>
+        <w:rPr>
+          <w:rFonts w:eastAsiaTheme="minorHAnsi" w:hint="eastAsia"/>
+          <w:sz w:val="22"/>
+        </w:rPr>
+        <w:t>는다</w:t>
+      </w:r>
+      <w:r>
+        <w:rPr>
+          <w:rFonts w:eastAsiaTheme="minorHAnsi"/>
+          <w:sz w:val="22"/>
+        </w:rPr>
+        <w:t>. TLS 핸드 셰이크는 브라우저로 암호화 된 사이트에 연결할 때마다 뒤에서 발생</w:t>
+      </w:r>
+      <w:r>
+        <w:rPr>
+          <w:rFonts w:eastAsiaTheme="minorHAnsi" w:hint="eastAsia"/>
+          <w:sz w:val="22"/>
+        </w:rPr>
+        <w:t xml:space="preserve">한다. </w:t>
+      </w:r>
+      <w:r>
+        <w:rPr>
+          <w:rFonts w:eastAsiaTheme="minorHAnsi"/>
+          <w:sz w:val="22"/>
+        </w:rPr>
+        <w:t>TLS 1.2를 사용하면 요청을 보내기 전에 핸드 셰이크를 완료하</w:t>
+      </w:r>
+      <w:r>
+        <w:rPr>
+          <w:rFonts w:eastAsiaTheme="minorHAnsi" w:hint="eastAsia"/>
+          <w:sz w:val="22"/>
+        </w:rPr>
+        <w:t>려면 브라우저와 웹서버간 왕</w:t>
+      </w:r>
+      <w:r>
+        <w:rPr>
+          <w:rFonts w:eastAsiaTheme="minorHAnsi" w:hint="eastAsia"/>
+          <w:sz w:val="22"/>
+        </w:rPr>
+        <w:lastRenderedPageBreak/>
+        <w:t>복을 두 번이나 해야 했다.</w:t>
+      </w:r>
+      <w:r>
+        <w:rPr>
+          <w:rFonts w:eastAsiaTheme="minorHAnsi"/>
+          <w:sz w:val="22"/>
+        </w:rPr>
+        <w:t xml:space="preserve"> </w:t>
+      </w:r>
+      <w:r>
+        <w:rPr>
+          <w:rFonts w:eastAsiaTheme="minorHAnsi" w:hint="eastAsia"/>
+          <w:sz w:val="22"/>
+        </w:rPr>
+        <w:t xml:space="preserve">이에 반해, </w:t>
+      </w:r>
+      <w:r>
+        <w:rPr>
+          <w:rFonts w:eastAsiaTheme="minorHAnsi"/>
+          <w:sz w:val="22"/>
+        </w:rPr>
+        <w:t>TLS 1.3</w:t>
+      </w:r>
+      <w:r>
+        <w:rPr>
+          <w:rFonts w:eastAsiaTheme="minorHAnsi" w:hint="eastAsia"/>
+          <w:sz w:val="22"/>
+        </w:rPr>
+        <w:t>은</w:t>
+      </w:r>
+      <w:r>
+        <w:rPr>
+          <w:rFonts w:eastAsiaTheme="minorHAnsi"/>
+          <w:sz w:val="22"/>
+        </w:rPr>
+        <w:t xml:space="preserve"> 초기 핸드 셰이크가 절반으로 줄어들어 단 한 번</w:t>
+      </w:r>
+      <w:r>
+        <w:rPr>
+          <w:rFonts w:eastAsiaTheme="minorHAnsi" w:hint="eastAsia"/>
+          <w:sz w:val="22"/>
+        </w:rPr>
+        <w:t>만 왕복을 하면 된다.</w:t>
+      </w:r>
+    </w:p>
+    <w:p>
+      <w:pPr>
+        <w:spacing w:line="240" w:lineRule="auto"/>
+        <w:jc w:val="left"/>
+        <w:rPr>
+          <w:rFonts w:eastAsiaTheme="minorHAnsi"/>
+          <w:sz w:val="22"/>
+        </w:rPr>
+      </w:pPr>
+      <w:r>
+        <w:rPr>
+          <w:rFonts w:eastAsiaTheme="minorHAnsi"/>
+          <w:sz w:val="22"/>
+        </w:rPr>
+        <w:t xml:space="preserve">1. </w:t>
+      </w:r>
+      <w:r>
+        <w:rPr>
+          <w:rFonts w:eastAsiaTheme="minorHAnsi"/>
+          <w:sz w:val="22"/>
+        </w:rPr>
+        <w:t xml:space="preserve">클라이언트에서 </w:t>
+      </w:r>
+      <w:r>
+        <w:rPr>
+          <w:rFonts w:eastAsiaTheme="minorHAnsi"/>
+          <w:sz w:val="22"/>
+        </w:rPr>
+        <w:t>서버</w:t>
+      </w:r>
+      <w:r>
+        <w:rPr>
+          <w:rFonts w:eastAsiaTheme="minorHAnsi" w:hint="eastAsia"/>
+          <w:sz w:val="22"/>
+        </w:rPr>
+        <w:t>로</w:t>
+      </w:r>
+      <w:r>
+        <w:rPr>
+          <w:rFonts w:eastAsiaTheme="minorHAnsi"/>
+          <w:sz w:val="22"/>
+        </w:rPr>
+        <w:t xml:space="preserve"> </w:t>
       </w:r>
       <w:proofErr w:type="spellStart"/>
       <w:r>
         <w:rPr>
-          <w:rFonts w:hint="eastAsia"/>
-          <w:sz w:val="22"/>
-        </w:rPr>
-        <w:t>브라우징</w:t>
+          <w:rFonts w:eastAsiaTheme="minorHAnsi"/>
+          <w:sz w:val="22"/>
+        </w:rPr>
+        <w:t>ClientHello</w:t>
       </w:r>
       <w:proofErr w:type="spellEnd"/>
       <w:r>
         <w:rPr>
-          <w:rFonts w:hint="eastAsia"/>
-          <w:sz w:val="22"/>
-        </w:rPr>
-        <w:t xml:space="preserve"> 환경을 제공한다.</w:t>
-      </w:r>
-      <w:r>
-        <w:rPr>
+          <w:rFonts w:eastAsiaTheme="minorHAnsi"/>
+          <w:sz w:val="22"/>
+        </w:rPr>
+        <w:t xml:space="preserve"> 메시지를 보낸다. 여기에는 클라이언트에서 가능한 TLS 버전, 세션 식별자, 암호 설정 등의 정보가 포함된다.</w:t>
+      </w:r>
+    </w:p>
+    <w:p>
+      <w:pPr>
+        <w:spacing w:line="240" w:lineRule="auto"/>
+        <w:jc w:val="left"/>
+        <w:rPr>
+          <w:rFonts w:eastAsiaTheme="minorHAnsi"/>
+          <w:sz w:val="22"/>
+        </w:rPr>
+      </w:pPr>
+      <w:r>
+        <w:rPr>
+          <w:rFonts w:eastAsiaTheme="minorHAnsi" w:hint="eastAsia"/>
+          <w:sz w:val="22"/>
+        </w:rPr>
+        <w:t xml:space="preserve">2. </w:t>
+      </w:r>
+      <w:r>
+        <w:rPr>
+          <w:rFonts w:eastAsiaTheme="minorHAnsi" w:hint="eastAsia"/>
+          <w:sz w:val="22"/>
+        </w:rPr>
+        <w:t>클라이언트의</w:t>
+      </w:r>
+      <w:r>
+        <w:rPr>
+          <w:rFonts w:eastAsiaTheme="minorHAnsi"/>
+          <w:sz w:val="22"/>
+        </w:rPr>
+        <w:t xml:space="preserve"> 메시지를 받은 서버는 </w:t>
+      </w:r>
+      <w:proofErr w:type="spellStart"/>
+      <w:r>
+        <w:rPr>
+          <w:rFonts w:eastAsiaTheme="minorHAnsi"/>
+          <w:sz w:val="22"/>
+        </w:rPr>
+        <w:t>ServerHello</w:t>
+      </w:r>
+      <w:proofErr w:type="spellEnd"/>
+      <w:r>
+        <w:rPr>
+          <w:rFonts w:eastAsiaTheme="minorHAnsi"/>
+          <w:sz w:val="22"/>
+        </w:rPr>
+        <w:t xml:space="preserve"> 메시지를 클라이언트에게 보낸다. 여기에는 </w:t>
+      </w:r>
+      <w:proofErr w:type="spellStart"/>
+      <w:r>
+        <w:rPr>
+          <w:rFonts w:eastAsiaTheme="minorHAnsi"/>
+          <w:sz w:val="22"/>
+        </w:rPr>
+        <w:t>ClientHello</w:t>
+      </w:r>
+      <w:proofErr w:type="spellEnd"/>
+      <w:r>
+        <w:rPr>
+          <w:rFonts w:eastAsiaTheme="minorHAnsi"/>
+          <w:sz w:val="22"/>
+        </w:rPr>
+        <w:t xml:space="preserve"> 메시지의 정보 중 서버에서 사용하기로 선택한 TLS 버전, 세션 식별자, 암호 설정 등의 정보가 포함된다.</w:t>
+      </w:r>
+    </w:p>
+    <w:p>
+      <w:pPr>
+        <w:spacing w:line="240" w:lineRule="auto"/>
+        <w:jc w:val="left"/>
+        <w:rPr>
+          <w:rFonts w:eastAsiaTheme="minorHAnsi"/>
+          <w:sz w:val="22"/>
+        </w:rPr>
+      </w:pPr>
+      <w:r>
+        <w:rPr>
+          <w:rFonts w:eastAsiaTheme="minorHAnsi" w:hint="eastAsia"/>
+          <w:sz w:val="22"/>
+        </w:rPr>
+        <w:t xml:space="preserve">3. </w:t>
+      </w:r>
+      <w:r>
+        <w:rPr>
+          <w:rFonts w:eastAsiaTheme="minorHAnsi" w:hint="eastAsia"/>
+          <w:sz w:val="22"/>
+        </w:rPr>
+        <w:t>서버가</w:t>
+      </w:r>
+      <w:r>
+        <w:rPr>
+          <w:rFonts w:eastAsiaTheme="minorHAnsi"/>
+          <w:sz w:val="22"/>
+        </w:rPr>
+        <w:t xml:space="preserve"> 클라이언트에 Certificate 메시지를 보낸다. 여기에는 서버의 인증서가 들어간다. 이 인증서는 별도의 인증 기관에서 발급받은 것이며, 서버가 신뢰할 수 있는 자임을 인증한다. 전송이 끝나면 </w:t>
+      </w:r>
+      <w:proofErr w:type="spellStart"/>
+      <w:r>
+        <w:rPr>
+          <w:rFonts w:eastAsiaTheme="minorHAnsi"/>
+          <w:sz w:val="22"/>
+        </w:rPr>
+        <w:t>ServerHelloDone</w:t>
+      </w:r>
+      <w:proofErr w:type="spellEnd"/>
+      <w:r>
+        <w:rPr>
+          <w:rFonts w:eastAsiaTheme="minorHAnsi"/>
+          <w:sz w:val="22"/>
+        </w:rPr>
+        <w:t xml:space="preserve"> 메시지를 보내 끝났음을 알린다.</w:t>
+      </w:r>
+    </w:p>
+    <w:p>
+      <w:pPr>
+        <w:spacing w:line="240" w:lineRule="auto"/>
+        <w:jc w:val="left"/>
+        <w:rPr>
+          <w:rFonts w:eastAsiaTheme="minorHAnsi"/>
+          <w:sz w:val="22"/>
+        </w:rPr>
+      </w:pPr>
+      <w:r>
+        <w:rPr>
+          <w:rFonts w:eastAsiaTheme="minorHAnsi" w:hint="eastAsia"/>
+          <w:sz w:val="22"/>
+        </w:rPr>
+        <w:t xml:space="preserve">4. </w:t>
+      </w:r>
+      <w:r>
+        <w:rPr>
+          <w:rFonts w:eastAsiaTheme="minorHAnsi" w:hint="eastAsia"/>
+          <w:sz w:val="22"/>
+        </w:rPr>
+        <w:t>클라이언트는</w:t>
+      </w:r>
+      <w:r>
+        <w:rPr>
+          <w:rFonts w:eastAsiaTheme="minorHAnsi"/>
+          <w:sz w:val="22"/>
+        </w:rPr>
+        <w:t xml:space="preserve"> 서버에서 받은 인증서를 검증한다. 인증서의 유효 기간이 만료되지 않았는지, 그 인증서가 해당 서버에게 발급된 인증서가 맞는지 등을 확인한다. 인증서를 신뢰할 수 있다고 판단하였다면 다음 단계로 넘어간다.</w:t>
+      </w:r>
+    </w:p>
+    <w:p>
+      <w:pPr>
+        <w:spacing w:line="240" w:lineRule="auto"/>
+        <w:jc w:val="left"/>
+        <w:rPr>
+          <w:rFonts w:eastAsiaTheme="minorHAnsi"/>
+          <w:sz w:val="22"/>
+        </w:rPr>
+      </w:pPr>
+      <w:r>
+        <w:rPr>
+          <w:rFonts w:eastAsiaTheme="minorHAnsi" w:hint="eastAsia"/>
+          <w:sz w:val="22"/>
+        </w:rPr>
+        <w:t xml:space="preserve">5. </w:t>
+      </w:r>
+      <w:r>
+        <w:rPr>
+          <w:rFonts w:eastAsiaTheme="minorHAnsi" w:hint="eastAsia"/>
+          <w:sz w:val="22"/>
+        </w:rPr>
+        <w:t>클라이언트는</w:t>
+      </w:r>
+      <w:r>
+        <w:rPr>
+          <w:rFonts w:eastAsiaTheme="minorHAnsi"/>
+          <w:sz w:val="22"/>
+        </w:rPr>
+        <w:t xml:space="preserve"> 임의의 pre-master secret을 생성한 뒤, 서버가 보낸 인증서에 포함된 공개 키를 사용해 암호화한다. 이렇게 암호화된 pre-master secret을 </w:t>
+      </w:r>
+      <w:proofErr w:type="spellStart"/>
+      <w:r>
+        <w:rPr>
+          <w:rFonts w:eastAsiaTheme="minorHAnsi"/>
+          <w:sz w:val="22"/>
+        </w:rPr>
+        <w:t>ClientKeyExchange</w:t>
+      </w:r>
+      <w:proofErr w:type="spellEnd"/>
+      <w:r>
+        <w:rPr>
+          <w:rFonts w:eastAsiaTheme="minorHAnsi"/>
+          <w:sz w:val="22"/>
+        </w:rPr>
+        <w:t xml:space="preserve"> 메시지에 포함시켜 서버에 전송한다.</w:t>
+      </w:r>
+    </w:p>
+    <w:p>
+      <w:pPr>
+        <w:spacing w:line="240" w:lineRule="auto"/>
+        <w:jc w:val="left"/>
+        <w:rPr>
+          <w:rFonts w:eastAsiaTheme="minorHAnsi"/>
+          <w:sz w:val="22"/>
+        </w:rPr>
+      </w:pPr>
+      <w:r>
+        <w:rPr>
+          <w:rFonts w:eastAsiaTheme="minorHAnsi" w:hint="eastAsia"/>
+          <w:sz w:val="22"/>
+        </w:rPr>
+        <w:t xml:space="preserve">6. </w:t>
+      </w:r>
+      <w:r>
+        <w:rPr>
+          <w:rFonts w:eastAsiaTheme="minorHAnsi" w:hint="eastAsia"/>
+          <w:sz w:val="22"/>
+        </w:rPr>
+        <w:t>서버는</w:t>
+      </w:r>
+      <w:r>
+        <w:rPr>
+          <w:rFonts w:eastAsiaTheme="minorHAnsi"/>
           <w:sz w:val="22"/>
         </w:rPr>
         <w:t xml:space="preserve"> </w:t>
+      </w:r>
+      <w:proofErr w:type="spellStart"/>
+      <w:r>
+        <w:rPr>
+          <w:rFonts w:eastAsiaTheme="minorHAnsi"/>
+          <w:sz w:val="22"/>
+        </w:rPr>
+        <w:t>전송받은</w:t>
+      </w:r>
+      <w:proofErr w:type="spellEnd"/>
+      <w:r>
+        <w:rPr>
+          <w:rFonts w:eastAsiaTheme="minorHAnsi"/>
+          <w:sz w:val="22"/>
+        </w:rPr>
+        <w:t xml:space="preserve"> 정보를 </w:t>
+      </w:r>
+      <w:proofErr w:type="spellStart"/>
+      <w:r>
+        <w:rPr>
+          <w:rFonts w:eastAsiaTheme="minorHAnsi"/>
+          <w:sz w:val="22"/>
+        </w:rPr>
+        <w:t>복호화하여</w:t>
+      </w:r>
+      <w:proofErr w:type="spellEnd"/>
+      <w:r>
+        <w:rPr>
+          <w:rFonts w:eastAsiaTheme="minorHAnsi"/>
+          <w:sz w:val="22"/>
+        </w:rPr>
+        <w:t xml:space="preserve"> pre-master secret을 알아낸 뒤, 이 정보를 사용해 master secret을 생성한다. 그 뒤 master secret에서 세션 키를 생성해내며, 이 세션 키는 앞으로 서버와 클라이언트 간의 통신을 암호화하는데 사용할 것이다. 물론 클라이언트 역시 자신이 만들어낸 pre-master secret을 알고 있으므로, 같은 과정을 거쳐 세션 키를 스스로 만들 수 있다.</w:t>
+      </w:r>
+    </w:p>
+    <w:p>
+      <w:pPr>
+        <w:spacing w:line="240" w:lineRule="auto"/>
+        <w:jc w:val="left"/>
+        <w:rPr>
+          <w:rFonts w:eastAsiaTheme="minorHAnsi" w:hint="eastAsia"/>
+          <w:sz w:val="22"/>
+        </w:rPr>
+      </w:pPr>
+      <w:r>
+        <w:rPr>
+          <w:rFonts w:eastAsiaTheme="minorHAnsi" w:hint="eastAsia"/>
+          <w:sz w:val="22"/>
+        </w:rPr>
+        <w:t>7</w:t>
+      </w:r>
+      <w:r>
+        <w:rPr>
+          <w:rFonts w:eastAsiaTheme="minorHAnsi"/>
+          <w:sz w:val="22"/>
+        </w:rPr>
+        <w:t xml:space="preserve">. </w:t>
+      </w:r>
+      <w:r>
+        <w:rPr>
+          <w:rFonts w:eastAsiaTheme="minorHAnsi"/>
+          <w:sz w:val="22"/>
+        </w:rPr>
+        <w:t xml:space="preserve"> 서버와 클라이언트는 각자 동일한 세션 키를 가지고 있으며, 이를 사용해 대칭 키 암호를 사용하는 통신을 할 수 있다. 따라서 우선 서로에게 </w:t>
+      </w:r>
+      <w:proofErr w:type="spellStart"/>
+      <w:r>
+        <w:rPr>
+          <w:rFonts w:eastAsiaTheme="minorHAnsi"/>
+          <w:sz w:val="22"/>
+        </w:rPr>
+        <w:t>ChangeCipherSpec</w:t>
+      </w:r>
+      <w:proofErr w:type="spellEnd"/>
+      <w:r>
+        <w:rPr>
+          <w:rFonts w:eastAsiaTheme="minorHAnsi"/>
+          <w:sz w:val="22"/>
+        </w:rPr>
+        <w:t xml:space="preserve"> 메시지를 보내 앞으로의 모든 통신 내용은 세션 키를 사용해 암호화해 보낼 것을 알려준 뒤, Finished 메시지를 보내 각자의 </w:t>
+      </w:r>
+      <w:proofErr w:type="spellStart"/>
+      <w:r>
+        <w:rPr>
+          <w:rFonts w:eastAsiaTheme="minorHAnsi"/>
+          <w:sz w:val="22"/>
+        </w:rPr>
+        <w:t>핸드셰이킹</w:t>
+      </w:r>
+      <w:proofErr w:type="spellEnd"/>
+      <w:r>
+        <w:rPr>
+          <w:rFonts w:eastAsiaTheme="minorHAnsi"/>
+          <w:sz w:val="22"/>
+        </w:rPr>
+        <w:t xml:space="preserve"> 과정이 끝났음을 알린다</w:t>
+      </w:r>
+      <w:r>
+        <w:rPr>
+          <w:rFonts w:eastAsiaTheme="minorHAnsi"/>
+          <w:sz w:val="22"/>
+        </w:rPr>
+        <w:t>.</w:t>
       </w:r>
       <w:bookmarkStart w:id="0" w:name="_GoBack"/>
       <w:bookmarkEnd w:id="0"/>
-      <w:r>
-        <w:rPr>
-          <w:rFonts w:hint="eastAsia"/>
-          <w:sz w:val="22"/>
-        </w:rPr>
-        <w:t xml:space="preserve"> </w:t>
-      </w:r>
     </w:p>
     <w:sectPr>
       <w:pgSz w:w="11906" w:h="16838"/>
@@ -597,6 +2003,243 @@
     </w:sectPr>
   </w:body>
 </w:document>
+</file>
+
+<file path=word/numbering.xml><?xml version="1.0" encoding="utf-8"?>
+<w:numbering xmlns:wpc="http://schemas.microsoft.com/office/word/2010/wordprocessingCanvas" xmlns:cx="http://schemas.microsoft.com/office/drawing/2014/chartex" xmlns:cx1="http://schemas.microsoft.com/office/drawing/2015/9/8/chartex" xmlns:cx2="http://schemas.microsoft.com/office/drawing/2015/10/21/chartex" xmlns:cx3="http://schemas.microsoft.com/office/drawing/2016/5/9/chartex" xmlns:cx4="http://schemas.microsoft.com/office/drawing/2016/5/10/chartex" xmlns:cx5="http://schemas.microsoft.com/office/drawing/2016/5/11/chartex" xmlns:cx6="http://schemas.microsoft.com/office/drawing/2016/5/12/chartex" xmlns:cx7="http://schemas.microsoft.com/office/drawing/2016/5/13/chartex" xmlns:cx8="http://schemas.microsoft.com/office/drawing/2016/5/14/chartex" xmlns:mc="http://schemas.openxmlformats.org/markup-compatibility/2006" xmlns:aink="http://schemas.microsoft.com/office/drawing/2016/ink" xmlns:o="urn:schemas-microsoft-com:office:office" xmlns:r="http://schemas.openxmlformats.org/officeDocument/2006/relationships" xmlns:m="http://schemas.openxmlformats.org/officeDocument/2006/math" xmlns:v="urn:schemas-microsoft-com:vml" xmlns:wp14="http://schemas.microsoft.com/office/word/2010/wordprocessingDrawing" xmlns:wp="http://schemas.openxmlformats.org/drawingml/2006/wordprocessingDrawing" xmlns:w10="urn:schemas-microsoft-com:office:word" xmlns:w="http://schemas.openxmlformats.org/wordprocessingml/2006/main" xmlns:w14="http://schemas.microsoft.com/office/word/2010/wordml" xmlns:w15="http://schemas.microsoft.com/office/word/2012/wordml" xmlns:w16se="http://schemas.microsoft.com/office/word/2015/wordml/symex" xmlns:wpg="http://schemas.microsoft.com/office/word/2010/wordprocessingGroup" xmlns:wpi="http://schemas.microsoft.com/office/word/2010/wordprocessingInk" xmlns:wne="http://schemas.microsoft.com/office/word/2006/wordml" xmlns:wps="http://schemas.microsoft.com/office/word/2010/wordprocessingShape" mc:Ignorable="w14 w15 w16se wp14">
+  <w:abstractNum w:abstractNumId="0" w15:restartNumberingAfterBreak="0">
+    <w:nsid w:val="2EDA2C05"/>
+    <w:multiLevelType w:val="multilevel"/>
+    <w:tmpl w:val="E8767938"/>
+    <w:lvl w:ilvl="0">
+      <w:start w:val="1"/>
+      <w:numFmt w:val="decimal"/>
+      <w:lvlText w:val="%1."/>
+      <w:lvlJc w:val="left"/>
+      <w:pPr>
+        <w:tabs>
+          <w:tab w:val="num" w:pos="720"/>
+        </w:tabs>
+        <w:ind w:left="720" w:hanging="360"/>
+      </w:pPr>
+    </w:lvl>
+    <w:lvl w:ilvl="1" w:tentative="1">
+      <w:start w:val="1"/>
+      <w:numFmt w:val="decimal"/>
+      <w:lvlText w:val="%2."/>
+      <w:lvlJc w:val="left"/>
+      <w:pPr>
+        <w:tabs>
+          <w:tab w:val="num" w:pos="1440"/>
+        </w:tabs>
+        <w:ind w:left="1440" w:hanging="360"/>
+      </w:pPr>
+    </w:lvl>
+    <w:lvl w:ilvl="2" w:tentative="1">
+      <w:start w:val="1"/>
+      <w:numFmt w:val="decimal"/>
+      <w:lvlText w:val="%3."/>
+      <w:lvlJc w:val="left"/>
+      <w:pPr>
+        <w:tabs>
+          <w:tab w:val="num" w:pos="2160"/>
+        </w:tabs>
+        <w:ind w:left="2160" w:hanging="360"/>
+      </w:pPr>
+    </w:lvl>
+    <w:lvl w:ilvl="3" w:tentative="1">
+      <w:start w:val="1"/>
+      <w:numFmt w:val="decimal"/>
+      <w:lvlText w:val="%4."/>
+      <w:lvlJc w:val="left"/>
+      <w:pPr>
+        <w:tabs>
+          <w:tab w:val="num" w:pos="2880"/>
+        </w:tabs>
+        <w:ind w:left="2880" w:hanging="360"/>
+      </w:pPr>
+    </w:lvl>
+    <w:lvl w:ilvl="4" w:tentative="1">
+      <w:start w:val="1"/>
+      <w:numFmt w:val="decimal"/>
+      <w:lvlText w:val="%5."/>
+      <w:lvlJc w:val="left"/>
+      <w:pPr>
+        <w:tabs>
+          <w:tab w:val="num" w:pos="3600"/>
+        </w:tabs>
+        <w:ind w:left="3600" w:hanging="360"/>
+      </w:pPr>
+    </w:lvl>
+    <w:lvl w:ilvl="5" w:tentative="1">
+      <w:start w:val="1"/>
+      <w:numFmt w:val="decimal"/>
+      <w:lvlText w:val="%6."/>
+      <w:lvlJc w:val="left"/>
+      <w:pPr>
+        <w:tabs>
+          <w:tab w:val="num" w:pos="4320"/>
+        </w:tabs>
+        <w:ind w:left="4320" w:hanging="360"/>
+      </w:pPr>
+    </w:lvl>
+    <w:lvl w:ilvl="6" w:tentative="1">
+      <w:start w:val="1"/>
+      <w:numFmt w:val="decimal"/>
+      <w:lvlText w:val="%7."/>
+      <w:lvlJc w:val="left"/>
+      <w:pPr>
+        <w:tabs>
+          <w:tab w:val="num" w:pos="5040"/>
+        </w:tabs>
+        <w:ind w:left="5040" w:hanging="360"/>
+      </w:pPr>
+    </w:lvl>
+    <w:lvl w:ilvl="7" w:tentative="1">
+      <w:start w:val="1"/>
+      <w:numFmt w:val="decimal"/>
+      <w:lvlText w:val="%8."/>
+      <w:lvlJc w:val="left"/>
+      <w:pPr>
+        <w:tabs>
+          <w:tab w:val="num" w:pos="5760"/>
+        </w:tabs>
+        <w:ind w:left="5760" w:hanging="360"/>
+      </w:pPr>
+    </w:lvl>
+    <w:lvl w:ilvl="8" w:tentative="1">
+      <w:start w:val="1"/>
+      <w:numFmt w:val="decimal"/>
+      <w:lvlText w:val="%9."/>
+      <w:lvlJc w:val="left"/>
+      <w:pPr>
+        <w:tabs>
+          <w:tab w:val="num" w:pos="6480"/>
+        </w:tabs>
+        <w:ind w:left="6480" w:hanging="360"/>
+      </w:pPr>
+    </w:lvl>
+  </w:abstractNum>
+  <w:abstractNum w:abstractNumId="1" w15:restartNumberingAfterBreak="0">
+    <w:nsid w:val="6AB86A15"/>
+    <w:multiLevelType w:val="multilevel"/>
+    <w:tmpl w:val="10247024"/>
+    <w:lvl w:ilvl="0">
+      <w:start w:val="1"/>
+      <w:numFmt w:val="decimal"/>
+      <w:lvlText w:val="%1."/>
+      <w:lvlJc w:val="left"/>
+      <w:pPr>
+        <w:tabs>
+          <w:tab w:val="num" w:pos="2160"/>
+        </w:tabs>
+        <w:ind w:left="2160" w:hanging="360"/>
+      </w:pPr>
+    </w:lvl>
+    <w:lvl w:ilvl="1" w:tentative="1">
+      <w:start w:val="1"/>
+      <w:numFmt w:val="decimal"/>
+      <w:lvlText w:val="%2."/>
+      <w:lvlJc w:val="left"/>
+      <w:pPr>
+        <w:tabs>
+          <w:tab w:val="num" w:pos="2880"/>
+        </w:tabs>
+        <w:ind w:left="2880" w:hanging="360"/>
+      </w:pPr>
+    </w:lvl>
+    <w:lvl w:ilvl="2" w:tentative="1">
+      <w:start w:val="1"/>
+      <w:numFmt w:val="decimal"/>
+      <w:lvlText w:val="%3."/>
+      <w:lvlJc w:val="left"/>
+      <w:pPr>
+        <w:tabs>
+          <w:tab w:val="num" w:pos="3600"/>
+        </w:tabs>
+        <w:ind w:left="3600" w:hanging="360"/>
+      </w:pPr>
+    </w:lvl>
+    <w:lvl w:ilvl="3" w:tentative="1">
+      <w:start w:val="1"/>
+      <w:numFmt w:val="decimal"/>
+      <w:lvlText w:val="%4."/>
+      <w:lvlJc w:val="left"/>
+      <w:pPr>
+        <w:tabs>
+          <w:tab w:val="num" w:pos="4320"/>
+        </w:tabs>
+        <w:ind w:left="4320" w:hanging="360"/>
+      </w:pPr>
+    </w:lvl>
+    <w:lvl w:ilvl="4" w:tentative="1">
+      <w:start w:val="1"/>
+      <w:numFmt w:val="decimal"/>
+      <w:lvlText w:val="%5."/>
+      <w:lvlJc w:val="left"/>
+      <w:pPr>
+        <w:tabs>
+          <w:tab w:val="num" w:pos="5040"/>
+        </w:tabs>
+        <w:ind w:left="5040" w:hanging="360"/>
+      </w:pPr>
+    </w:lvl>
+    <w:lvl w:ilvl="5" w:tentative="1">
+      <w:start w:val="1"/>
+      <w:numFmt w:val="decimal"/>
+      <w:lvlText w:val="%6."/>
+      <w:lvlJc w:val="left"/>
+      <w:pPr>
+        <w:tabs>
+          <w:tab w:val="num" w:pos="5760"/>
+        </w:tabs>
+        <w:ind w:left="5760" w:hanging="360"/>
+      </w:pPr>
+    </w:lvl>
+    <w:lvl w:ilvl="6" w:tentative="1">
+      <w:start w:val="1"/>
+      <w:numFmt w:val="decimal"/>
+      <w:lvlText w:val="%7."/>
+      <w:lvlJc w:val="left"/>
+      <w:pPr>
+        <w:tabs>
+          <w:tab w:val="num" w:pos="6480"/>
+        </w:tabs>
+        <w:ind w:left="6480" w:hanging="360"/>
+      </w:pPr>
+    </w:lvl>
+    <w:lvl w:ilvl="7" w:tentative="1">
+      <w:start w:val="1"/>
+      <w:numFmt w:val="decimal"/>
+      <w:lvlText w:val="%8."/>
+      <w:lvlJc w:val="left"/>
+      <w:pPr>
+        <w:tabs>
+          <w:tab w:val="num" w:pos="7200"/>
+        </w:tabs>
+        <w:ind w:left="7200" w:hanging="360"/>
+      </w:pPr>
+    </w:lvl>
+    <w:lvl w:ilvl="8" w:tentative="1">
+      <w:start w:val="1"/>
+      <w:numFmt w:val="decimal"/>
+      <w:lvlText w:val="%9."/>
+      <w:lvlJc w:val="left"/>
+      <w:pPr>
+        <w:tabs>
+          <w:tab w:val="num" w:pos="7920"/>
+        </w:tabs>
+        <w:ind w:left="7920" w:hanging="360"/>
+      </w:pPr>
+    </w:lvl>
+  </w:abstractNum>
+  <w:num w:numId="1">
+    <w:abstractNumId w:val="0"/>
+  </w:num>
+  <w:num w:numId="2">
+    <w:abstractNumId w:val="1"/>
+  </w:num>
+</w:numbering>
 </file>
 
 <file path=word/styles.xml><?xml version="1.0" encoding="utf-8"?>
@@ -1112,6 +2755,28 @@
       <w:u w:val="single"/>
     </w:rPr>
   </w:style>
+  <w:style w:type="paragraph" w:styleId="a5">
+    <w:name w:val="Normal (Web)"/>
+    <w:basedOn w:val="a"/>
+    <w:uiPriority w:val="99"/>
+    <w:semiHidden/>
+    <w:unhideWhenUsed/>
+    <w:rsid w:val="0028642B"/>
+    <w:pPr>
+      <w:widowControl/>
+      <w:wordWrap/>
+      <w:autoSpaceDE/>
+      <w:autoSpaceDN/>
+      <w:spacing w:before="100" w:beforeAutospacing="1" w:after="100" w:afterAutospacing="1" w:line="240" w:lineRule="auto"/>
+      <w:jc w:val="left"/>
+    </w:pPr>
+    <w:rPr>
+      <w:rFonts w:ascii="굴림" w:eastAsia="굴림" w:hAnsi="굴림" w:cs="굴림"/>
+      <w:kern w:val="0"/>
+      <w:sz w:val="24"/>
+      <w:szCs w:val="24"/>
+    </w:rPr>
+  </w:style>
 </w:styles>
 </file>
 
